--- a/show/pandoc/website.docx
+++ b/show/pandoc/website.docx
@@ -2826,7 +2826,7 @@
     </w:lvl>
   </w:abstractNum>
   <w:abstractNum w:abstractNumId="990">
-    <w:nsid w:val="ac5c8a3d"/>
+    <w:nsid w:val="95ab3e3f"/>
     <w:multiLevelType w:val="multilevel"/>
     <w:lvl w:ilvl="0">
       <w:numFmt w:val="bullet"/>
@@ -2907,7 +2907,7 @@
     </w:lvl>
   </w:abstractNum>
   <w:abstractNum w:abstractNumId="991">
-    <w:nsid w:val="aee460bd"/>
+    <w:nsid w:val="7c2c7061"/>
     <w:multiLevelType w:val="multilevel"/>
     <w:lvl w:ilvl="0">
       <w:numFmt w:val="bullet"/>
@@ -3201,7 +3201,7 @@
       <w:keepNext/>
       <w:keepLines/>
       <w:spacing w:before="200" w:after="0"/>
-      <w:outlineLvl w:val="1"/>
+      <w:outlineLvl w:val="2"/>
     </w:pPr>
     <w:rPr>
       <w:rFonts w:asciiTheme="majorHAnsi" w:eastAsiaTheme="majorEastAsia" w:hAnsiTheme="majorHAnsi" w:cstheme="majorBidi"/>
@@ -3223,7 +3223,7 @@
       <w:keepNext/>
       <w:keepLines/>
       <w:spacing w:before="200" w:after="0"/>
-      <w:outlineLvl w:val="1"/>
+      <w:outlineLvl w:val="3"/>
     </w:pPr>
     <w:rPr>
       <w:rFonts w:asciiTheme="majorHAnsi" w:eastAsiaTheme="majorEastAsia" w:hAnsiTheme="majorHAnsi" w:cstheme="majorBidi"/>
@@ -3245,12 +3245,32 @@
       <w:keepNext/>
       <w:keepLines/>
       <w:spacing w:before="200" w:after="0"/>
-      <w:outlineLvl w:val="1"/>
+      <w:outlineLvl w:val="4"/>
     </w:pPr>
     <w:rPr>
       <w:rFonts w:asciiTheme="majorHAnsi" w:eastAsiaTheme="majorEastAsia" w:hAnsiTheme="majorHAnsi" w:cstheme="majorBidi"/>
       <w:i/>
       <w:iCs/>
+      <w:color w:val="4F81BD" w:themeColor="accent1"/>
+      <w:sz w:val="24"/>
+      <w:szCs w:val="24"/>
+    </w:rPr>
+  </w:style>
+  <w:style w:type="paragraph" w:styleId="Heading6">
+    <w:name w:val="Heading 6"/>
+    <w:basedOn w:val="Normal"/>
+    <w:next w:val="BodyText"/>
+    <w:uiPriority w:val="9"/>
+    <w:unhideWhenUsed/>
+    <w:qFormat/>
+    <w:pPr>
+      <w:keepNext/>
+      <w:keepLines/>
+      <w:spacing w:before="200" w:after="0"/>
+      <w:outlineLvl w:val="5"/>
+    </w:pPr>
+    <w:rPr>
+      <w:rFonts w:asciiTheme="majorHAnsi" w:eastAsiaTheme="majorEastAsia" w:hAnsiTheme="majorHAnsi" w:cstheme="majorBidi"/>
       <w:color w:val="4F81BD" w:themeColor="accent1"/>
       <w:sz w:val="24"/>
       <w:szCs w:val="24"/>
@@ -3403,7 +3423,6 @@
     <w:link w:val="VerbatimChar"/>
     <w:pPr>
       <w:wordWrap w:val="off"/>
-      <w:noProof/>
     </w:pPr>
   </w:style>
   <w:style w:type="character" w:customStyle="1" w:styleId="KeywordTok">

--- a/show/pandoc/website.docx
+++ b/show/pandoc/website.docx
@@ -2826,7 +2826,7 @@
     </w:lvl>
   </w:abstractNum>
   <w:abstractNum w:abstractNumId="990">
-    <w:nsid w:val="95ab3e3f"/>
+    <w:nsid w:val="f63dbfb7"/>
     <w:multiLevelType w:val="multilevel"/>
     <w:lvl w:ilvl="0">
       <w:numFmt w:val="bullet"/>
@@ -2907,7 +2907,7 @@
     </w:lvl>
   </w:abstractNum>
   <w:abstractNum w:abstractNumId="991">
-    <w:nsid w:val="7c2c7061"/>
+    <w:nsid w:val="39cb9431"/>
     <w:multiLevelType w:val="multilevel"/>
     <w:lvl w:ilvl="0">
       <w:numFmt w:val="bullet"/>
